--- a/java核心技术学习整理-2/8.并发/7.线程组.docx
+++ b/java核心技术学习整理-2/8.并发/7.线程组.docx
@@ -24,11 +24,6 @@
       </w:r>
     </w:p>
     <w:p>
-      <w:pPr>
-        <w:rPr>
-          <w:rFonts w:hint="eastAsia"/>
-        </w:rPr>
-      </w:pPr>
       <w:r>
         <w:rPr>
           <w:noProof/>
@@ -51,7 +46,7 @@
                     </pic:cNvPicPr>
                   </pic:nvPicPr>
                   <pic:blipFill>
-                    <a:blip r:embed="rId5">
+                    <a:blip r:embed="rId7">
                       <a:extLst>
                         <a:ext uri="{28A0092B-C50C-407E-A947-70E740481C1C}">
                           <a14:useLocalDpi xmlns:a14="http://schemas.microsoft.com/office/drawing/2010/main" val="0"/>
@@ -92,7 +87,6 @@
           <w:numId w:val="14"/>
         </w:numPr>
       </w:pPr>
-      <w:proofErr w:type="gramStart"/>
       <w:r>
         <w:rPr>
           <w:rFonts w:hint="eastAsia"/>
@@ -103,14 +97,7 @@
         <w:rPr>
           <w:rFonts w:hint="eastAsia"/>
         </w:rPr>
-        <w:t>构造</w:t>
-      </w:r>
-      <w:proofErr w:type="gramEnd"/>
-      <w:r>
-        <w:rPr>
-          <w:rFonts w:hint="eastAsia"/>
-        </w:rPr>
-        <w:t>函数</w:t>
+        <w:t>构造函数</w:t>
       </w:r>
     </w:p>
     <w:p>
@@ -136,7 +123,7 @@
                     </pic:cNvPicPr>
                   </pic:nvPicPr>
                   <pic:blipFill>
-                    <a:blip r:embed="rId6">
+                    <a:blip r:embed="rId8">
                       <a:extLst>
                         <a:ext uri="{28A0092B-C50C-407E-A947-70E740481C1C}">
                           <a14:useLocalDpi xmlns:a14="http://schemas.microsoft.com/office/drawing/2010/main" val="0"/>
@@ -190,7 +177,6 @@
           <w:b/>
         </w:rPr>
       </w:pPr>
-      <w:proofErr w:type="spellStart"/>
       <w:r>
         <w:rPr>
           <w:rFonts w:hint="eastAsia"/>
@@ -202,14 +188,7 @@
         <w:rPr>
           <w:b/>
         </w:rPr>
-        <w:t>.getThreadGroup</w:t>
-      </w:r>
-      <w:proofErr w:type="spellEnd"/>
-      <w:r>
-        <w:rPr>
-          <w:b/>
-        </w:rPr>
-        <w:t>()</w:t>
+        <w:t>.getThreadGroup()</w:t>
       </w:r>
     </w:p>
     <w:p>
@@ -224,7 +203,7 @@
         <w:rPr>
           <w:rFonts w:hint="eastAsia"/>
         </w:rPr>
-        <w:t>获取线程组内活动线程的估计数</w:t>
+        <w:t>一些API</w:t>
       </w:r>
     </w:p>
     <w:tbl>
@@ -315,8 +294,6 @@
                 <w:szCs w:val="18"/>
               </w:rPr>
             </w:pPr>
-            <w:proofErr w:type="spellStart"/>
-            <w:proofErr w:type="gramStart"/>
             <w:r>
               <w:rPr>
                 <w:rFonts w:ascii="Consolas" w:hAnsi="Consolas"/>
@@ -324,27 +301,7 @@
                 <w:sz w:val="18"/>
                 <w:szCs w:val="18"/>
               </w:rPr>
-              <w:t>ThreadGroup</w:t>
-            </w:r>
-            <w:proofErr w:type="spellEnd"/>
-            <w:r>
-              <w:rPr>
-                <w:rFonts w:ascii="Consolas" w:hAnsi="Consolas"/>
-                <w:color w:val="C7254E"/>
-                <w:sz w:val="18"/>
-                <w:szCs w:val="18"/>
-              </w:rPr>
-              <w:t>(</w:t>
-            </w:r>
-            <w:proofErr w:type="gramEnd"/>
-            <w:r>
-              <w:rPr>
-                <w:rFonts w:ascii="Consolas" w:hAnsi="Consolas"/>
-                <w:color w:val="C7254E"/>
-                <w:sz w:val="18"/>
-                <w:szCs w:val="18"/>
-              </w:rPr>
-              <w:t>String name)</w:t>
+              <w:t>ThreadGroup(String name)</w:t>
             </w:r>
           </w:p>
         </w:tc>
@@ -415,7 +372,6 @@
                 <w:szCs w:val="18"/>
               </w:rPr>
             </w:pPr>
-            <w:proofErr w:type="spellStart"/>
             <w:r>
               <w:rPr>
                 <w:rFonts w:ascii="Consolas" w:hAnsi="Consolas"/>
@@ -423,37 +379,7 @@
                 <w:sz w:val="18"/>
                 <w:szCs w:val="18"/>
               </w:rPr>
-              <w:t>ThreadGroup</w:t>
-            </w:r>
-            <w:proofErr w:type="spellEnd"/>
-            <w:r>
-              <w:rPr>
-                <w:rFonts w:ascii="Consolas" w:hAnsi="Consolas"/>
-                <w:color w:val="C7254E"/>
-                <w:sz w:val="18"/>
-                <w:szCs w:val="18"/>
-              </w:rPr>
-              <w:t>(</w:t>
-            </w:r>
-            <w:proofErr w:type="spellStart"/>
-            <w:r>
-              <w:rPr>
-                <w:rFonts w:ascii="Consolas" w:hAnsi="Consolas"/>
-                <w:color w:val="C7254E"/>
-                <w:sz w:val="18"/>
-                <w:szCs w:val="18"/>
-              </w:rPr>
-              <w:t>ThreadGroup</w:t>
-            </w:r>
-            <w:proofErr w:type="spellEnd"/>
-            <w:r>
-              <w:rPr>
-                <w:rFonts w:ascii="Consolas" w:hAnsi="Consolas"/>
-                <w:color w:val="C7254E"/>
-                <w:sz w:val="18"/>
-                <w:szCs w:val="18"/>
-              </w:rPr>
-              <w:t xml:space="preserve"> parent, String name)</w:t>
+              <w:t>ThreadGroup(ThreadGroup parent, String name)</w:t>
             </w:r>
             <w:r>
               <w:rPr>
@@ -502,7 +428,6 @@
                 <w:szCs w:val="18"/>
               </w:rPr>
             </w:pPr>
-            <w:proofErr w:type="spellStart"/>
             <w:r>
               <w:rPr>
                 <w:rFonts w:ascii="Consolas" w:hAnsi="Consolas"/>
@@ -522,7 +447,6 @@
               </w:rPr>
               <w:t>nt</w:t>
             </w:r>
-            <w:proofErr w:type="spellEnd"/>
           </w:p>
         </w:tc>
         <w:tc>
@@ -560,27 +484,7 @@
                 <w:sz w:val="18"/>
                 <w:szCs w:val="18"/>
               </w:rPr>
-              <w:t>enumerate(</w:t>
-            </w:r>
-            <w:proofErr w:type="spellStart"/>
-            <w:r>
-              <w:rPr>
-                <w:rFonts w:ascii="Consolas" w:hAnsi="Consolas"/>
-                <w:color w:val="C7254E"/>
-                <w:sz w:val="18"/>
-                <w:szCs w:val="18"/>
-              </w:rPr>
-              <w:t>ThreadGroup</w:t>
-            </w:r>
-            <w:proofErr w:type="spellEnd"/>
-            <w:r>
-              <w:rPr>
-                <w:rFonts w:ascii="Consolas" w:hAnsi="Consolas"/>
-                <w:color w:val="C7254E"/>
-                <w:sz w:val="18"/>
-                <w:szCs w:val="18"/>
-              </w:rPr>
-              <w:t xml:space="preserve"> list[])</w:t>
+              <w:t>enumerate(ThreadGroup list[])</w:t>
             </w:r>
             <w:r>
               <w:rPr>
@@ -645,7 +549,6 @@
                 <w:szCs w:val="18"/>
               </w:rPr>
             </w:pPr>
-            <w:proofErr w:type="spellStart"/>
             <w:r>
               <w:rPr>
                 <w:rFonts w:ascii="Consolas" w:hAnsi="Consolas"/>
@@ -655,7 +558,6 @@
               </w:rPr>
               <w:t>ThreadGroup</w:t>
             </w:r>
-            <w:proofErr w:type="spellEnd"/>
           </w:p>
         </w:tc>
         <w:tc>
@@ -680,23 +582,12 @@
             <w:pPr>
               <w:ind w:left="720" w:hangingChars="400" w:hanging="720"/>
               <w:rPr>
-                <w:rFonts w:ascii="Consolas" w:hAnsi="Consolas" w:hint="eastAsia"/>
-                <w:color w:val="C7254E"/>
-                <w:sz w:val="18"/>
-                <w:szCs w:val="18"/>
-              </w:rPr>
-            </w:pPr>
-            <w:proofErr w:type="spellStart"/>
-            <w:r>
-              <w:rPr>
                 <w:rFonts w:ascii="Consolas" w:hAnsi="Consolas"/>
                 <w:color w:val="C7254E"/>
                 <w:sz w:val="18"/>
                 <w:szCs w:val="18"/>
               </w:rPr>
-              <w:t>getParent</w:t>
-            </w:r>
-            <w:proofErr w:type="spellEnd"/>
+            </w:pPr>
             <w:r>
               <w:rPr>
                 <w:rFonts w:ascii="Consolas" w:hAnsi="Consolas"/>
@@ -704,7 +595,7 @@
                 <w:sz w:val="18"/>
                 <w:szCs w:val="18"/>
               </w:rPr>
-              <w:t>()</w:t>
+              <w:t>getParent()</w:t>
             </w:r>
             <w:r>
               <w:rPr>
@@ -737,27 +628,8 @@
                 <w:sz w:val="18"/>
                 <w:szCs w:val="18"/>
               </w:rPr>
-              <w:t>组，如果是根</w:t>
+              <w:t>组，如果是根线程组则抛出</w:t>
             </w:r>
-            <w:proofErr w:type="gramStart"/>
-            <w:r>
-              <w:rPr>
-                <w:rFonts w:hint="eastAsia"/>
-                <w:sz w:val="18"/>
-                <w:szCs w:val="18"/>
-              </w:rPr>
-              <w:t>线程组</w:t>
-            </w:r>
-            <w:proofErr w:type="gramEnd"/>
-            <w:r>
-              <w:rPr>
-                <w:rFonts w:hint="eastAsia"/>
-                <w:sz w:val="18"/>
-                <w:szCs w:val="18"/>
-              </w:rPr>
-              <w:t>则抛出</w:t>
-            </w:r>
-            <w:proofErr w:type="spellStart"/>
             <w:r>
               <w:rPr>
                 <w:sz w:val="18"/>
@@ -765,7 +637,6 @@
               </w:rPr>
               <w:t>NullPointerException</w:t>
             </w:r>
-            <w:proofErr w:type="spellEnd"/>
             <w:r>
               <w:rPr>
                 <w:rFonts w:hint="eastAsia"/>
@@ -798,7 +669,7 @@
           <w:p>
             <w:pPr>
               <w:rPr>
-                <w:rFonts w:ascii="Consolas" w:hAnsi="Consolas" w:hint="eastAsia"/>
+                <w:rFonts w:ascii="Consolas" w:hAnsi="Consolas"/>
                 <w:color w:val="C7254E"/>
                 <w:sz w:val="18"/>
                 <w:szCs w:val="18"/>
@@ -846,7 +717,7 @@
             <w:pPr>
               <w:ind w:left="720" w:hangingChars="400" w:hanging="720"/>
               <w:rPr>
-                <w:rFonts w:ascii="Consolas" w:hAnsi="Consolas" w:hint="eastAsia"/>
+                <w:rFonts w:ascii="Consolas" w:hAnsi="Consolas"/>
                 <w:color w:val="C7254E"/>
                 <w:sz w:val="18"/>
                 <w:szCs w:val="18"/>
@@ -911,14 +782,12 @@
           <w:p>
             <w:pPr>
               <w:rPr>
-                <w:rFonts w:ascii="Consolas" w:hAnsi="Consolas" w:hint="eastAsia"/>
+                <w:rFonts w:ascii="Consolas" w:hAnsi="Consolas"/>
                 <w:color w:val="C7254E"/>
                 <w:sz w:val="18"/>
                 <w:szCs w:val="18"/>
               </w:rPr>
             </w:pPr>
-            <w:bookmarkStart w:id="0" w:name="_GoBack"/>
-            <w:bookmarkEnd w:id="0"/>
           </w:p>
         </w:tc>
         <w:tc>
@@ -959,13 +828,8 @@
           <w:rFonts w:hint="eastAsia"/>
         </w:rPr>
       </w:pPr>
-    </w:p>
-    <w:p>
-      <w:pPr>
-        <w:rPr>
-          <w:rFonts w:hint="eastAsia"/>
-        </w:rPr>
-      </w:pPr>
+      <w:bookmarkStart w:id="0" w:name="_GoBack"/>
+      <w:bookmarkEnd w:id="0"/>
     </w:p>
     <w:sectPr>
       <w:pgSz w:w="11906" w:h="16838"/>
@@ -975,6 +839,44 @@
     </w:sectPr>
   </w:body>
 </w:document>
+</file>
+
+<file path=word/endnotes.xml><?xml version="1.0" encoding="utf-8"?>
+<w:endnotes xmlns:wpc="http://schemas.microsoft.com/office/word/2010/wordprocessingCanvas" xmlns:cx="http://schemas.microsoft.com/office/drawing/2014/chartex" xmlns:cx1="http://schemas.microsoft.com/office/drawing/2015/9/8/chartex" xmlns:cx2="http://schemas.microsoft.com/office/drawing/2015/10/21/chartex" xmlns:cx3="http://schemas.microsoft.com/office/drawing/2016/5/9/chartex" xmlns:cx4="http://schemas.microsoft.com/office/drawing/2016/5/10/chartex" xmlns:cx5="http://schemas.microsoft.com/office/drawing/2016/5/11/chartex" xmlns:cx6="http://schemas.microsoft.com/office/drawing/2016/5/12/chartex" xmlns:cx7="http://schemas.microsoft.com/office/drawing/2016/5/13/chartex" xmlns:cx8="http://schemas.microsoft.com/office/drawing/2016/5/14/chartex" xmlns:mc="http://schemas.openxmlformats.org/markup-compatibility/2006" xmlns:aink="http://schemas.microsoft.com/office/drawing/2016/ink" xmlns:am3d="http://schemas.microsoft.com/office/drawing/2017/model3d" xmlns:o="urn:schemas-microsoft-com:office:office" xmlns:r="http://schemas.openxmlformats.org/officeDocument/2006/relationships" xmlns:m="http://schemas.openxmlformats.org/officeDocument/2006/math" xmlns:v="urn:schemas-microsoft-com:vml" xmlns:wp14="http://schemas.microsoft.com/office/word/2010/wordprocessingDrawing" xmlns:wp="http://schemas.openxmlformats.org/drawingml/2006/wordprocessingDrawing" xmlns:w10="urn:schemas-microsoft-com:office:word" xmlns:w="http://schemas.openxmlformats.org/wordprocessingml/2006/main" xmlns:w14="http://schemas.microsoft.com/office/word/2010/wordml" xmlns:w15="http://schemas.microsoft.com/office/word/2012/wordml" xmlns:w16cid="http://schemas.microsoft.com/office/word/2016/wordml/cid" xmlns:w16se="http://schemas.microsoft.com/office/word/2015/wordml/symex" xmlns:wpg="http://schemas.microsoft.com/office/word/2010/wordprocessingGroup" xmlns:wpi="http://schemas.microsoft.com/office/word/2010/wordprocessingInk" xmlns:wne="http://schemas.microsoft.com/office/word/2006/wordml" xmlns:wps="http://schemas.microsoft.com/office/word/2010/wordprocessingShape" mc:Ignorable="w14 w15 w16se w16cid wp14">
+  <w:endnote w:type="separator" w:id="-1">
+    <w:p>
+      <w:r>
+        <w:separator/>
+      </w:r>
+    </w:p>
+  </w:endnote>
+  <w:endnote w:type="continuationSeparator" w:id="0">
+    <w:p>
+      <w:r>
+        <w:continuationSeparator/>
+      </w:r>
+    </w:p>
+  </w:endnote>
+</w:endnotes>
+</file>
+
+<file path=word/footnotes.xml><?xml version="1.0" encoding="utf-8"?>
+<w:footnotes xmlns:wpc="http://schemas.microsoft.com/office/word/2010/wordprocessingCanvas" xmlns:cx="http://schemas.microsoft.com/office/drawing/2014/chartex" xmlns:cx1="http://schemas.microsoft.com/office/drawing/2015/9/8/chartex" xmlns:cx2="http://schemas.microsoft.com/office/drawing/2015/10/21/chartex" xmlns:cx3="http://schemas.microsoft.com/office/drawing/2016/5/9/chartex" xmlns:cx4="http://schemas.microsoft.com/office/drawing/2016/5/10/chartex" xmlns:cx5="http://schemas.microsoft.com/office/drawing/2016/5/11/chartex" xmlns:cx6="http://schemas.microsoft.com/office/drawing/2016/5/12/chartex" xmlns:cx7="http://schemas.microsoft.com/office/drawing/2016/5/13/chartex" xmlns:cx8="http://schemas.microsoft.com/office/drawing/2016/5/14/chartex" xmlns:mc="http://schemas.openxmlformats.org/markup-compatibility/2006" xmlns:aink="http://schemas.microsoft.com/office/drawing/2016/ink" xmlns:am3d="http://schemas.microsoft.com/office/drawing/2017/model3d" xmlns:o="urn:schemas-microsoft-com:office:office" xmlns:r="http://schemas.openxmlformats.org/officeDocument/2006/relationships" xmlns:m="http://schemas.openxmlformats.org/officeDocument/2006/math" xmlns:v="urn:schemas-microsoft-com:vml" xmlns:wp14="http://schemas.microsoft.com/office/word/2010/wordprocessingDrawing" xmlns:wp="http://schemas.openxmlformats.org/drawingml/2006/wordprocessingDrawing" xmlns:w10="urn:schemas-microsoft-com:office:word" xmlns:w="http://schemas.openxmlformats.org/wordprocessingml/2006/main" xmlns:w14="http://schemas.microsoft.com/office/word/2010/wordml" xmlns:w15="http://schemas.microsoft.com/office/word/2012/wordml" xmlns:w16cid="http://schemas.microsoft.com/office/word/2016/wordml/cid" xmlns:w16se="http://schemas.microsoft.com/office/word/2015/wordml/symex" xmlns:wpg="http://schemas.microsoft.com/office/word/2010/wordprocessingGroup" xmlns:wpi="http://schemas.microsoft.com/office/word/2010/wordprocessingInk" xmlns:wne="http://schemas.microsoft.com/office/word/2006/wordml" xmlns:wps="http://schemas.microsoft.com/office/word/2010/wordprocessingShape" mc:Ignorable="w14 w15 w16se w16cid wp14">
+  <w:footnote w:type="separator" w:id="-1">
+    <w:p>
+      <w:r>
+        <w:separator/>
+      </w:r>
+    </w:p>
+  </w:footnote>
+  <w:footnote w:type="continuationSeparator" w:id="0">
+    <w:p>
+      <w:r>
+        <w:continuationSeparator/>
+      </w:r>
+    </w:p>
+  </w:footnote>
+</w:footnotes>
 </file>
 
 <file path=word/numbering.xml><?xml version="1.0" encoding="utf-8"?>
@@ -2961,6 +2863,71 @@
     <w:basedOn w:val="a0"/>
     <w:rsid w:val="006927A3"/>
   </w:style>
+  <w:style w:type="paragraph" w:styleId="a6">
+    <w:name w:val="header"/>
+    <w:basedOn w:val="a"/>
+    <w:link w:val="a7"/>
+    <w:uiPriority w:val="99"/>
+    <w:unhideWhenUsed/>
+    <w:rsid w:val="001E0EC8"/>
+    <w:pPr>
+      <w:pBdr>
+        <w:bottom w:val="single" w:sz="6" w:space="1" w:color="auto"/>
+      </w:pBdr>
+      <w:tabs>
+        <w:tab w:val="center" w:pos="4153"/>
+        <w:tab w:val="right" w:pos="8306"/>
+      </w:tabs>
+      <w:snapToGrid w:val="0"/>
+      <w:jc w:val="center"/>
+    </w:pPr>
+    <w:rPr>
+      <w:sz w:val="18"/>
+      <w:szCs w:val="18"/>
+    </w:rPr>
+  </w:style>
+  <w:style w:type="character" w:customStyle="1" w:styleId="a7">
+    <w:name w:val="页眉 字符"/>
+    <w:basedOn w:val="a0"/>
+    <w:link w:val="a6"/>
+    <w:uiPriority w:val="99"/>
+    <w:rsid w:val="001E0EC8"/>
+    <w:rPr>
+      <w:sz w:val="18"/>
+      <w:szCs w:val="18"/>
+    </w:rPr>
+  </w:style>
+  <w:style w:type="paragraph" w:styleId="a8">
+    <w:name w:val="footer"/>
+    <w:basedOn w:val="a"/>
+    <w:link w:val="a9"/>
+    <w:uiPriority w:val="99"/>
+    <w:unhideWhenUsed/>
+    <w:rsid w:val="001E0EC8"/>
+    <w:pPr>
+      <w:tabs>
+        <w:tab w:val="center" w:pos="4153"/>
+        <w:tab w:val="right" w:pos="8306"/>
+      </w:tabs>
+      <w:snapToGrid w:val="0"/>
+      <w:jc w:val="left"/>
+    </w:pPr>
+    <w:rPr>
+      <w:sz w:val="18"/>
+      <w:szCs w:val="18"/>
+    </w:rPr>
+  </w:style>
+  <w:style w:type="character" w:customStyle="1" w:styleId="a9">
+    <w:name w:val="页脚 字符"/>
+    <w:basedOn w:val="a0"/>
+    <w:link w:val="a8"/>
+    <w:uiPriority w:val="99"/>
+    <w:rsid w:val="001E0EC8"/>
+    <w:rPr>
+      <w:sz w:val="18"/>
+      <w:szCs w:val="18"/>
+    </w:rPr>
+  </w:style>
 </w:styles>
 </file>
 
